--- a/backend/statues/_seed_estatuas/busto_isaac_newell_rosario/info.docx
+++ b/backend/statues/_seed_estatuas/busto_isaac_newell_rosario/info.docx
@@ -105,7 +105,31 @@
           <w:lang w:eastAsia="es-AR"/>
           <w14:ligatures w14:val="none"/>
         </w:rPr>
-        <w:t xml:space="preserve">, fundador del Colegio Comercial Anglo Argentino y figura inspiradora del Club Atlético Newell's Old Boys, está ubicado en el ingreso al estadio "Coloso Marcelo Bielsa", en el </w:t>
+        <w:t xml:space="preserve">, fundador del Colegio Comercial Anglo Argentino y figura inspiradora del Club Atlético </w:t>
+      </w:r>
+      <w:proofErr w:type="spellStart"/>
+      <w:r>
+        <w:rPr>
+          <w:rFonts w:ascii="Times New Roman" w:eastAsia="Times New Roman" w:hAnsi="Times New Roman" w:cs="Times New Roman"/>
+          <w:kern w:val="0"/>
+          <w:sz w:val="24"/>
+          <w:szCs w:val="24"/>
+          <w:lang w:eastAsia="es-AR"/>
+          <w14:ligatures w14:val="none"/>
+        </w:rPr>
+        <w:t>Newell's</w:t>
+      </w:r>
+      <w:proofErr w:type="spellEnd"/>
+      <w:r>
+        <w:rPr>
+          <w:rFonts w:ascii="Times New Roman" w:eastAsia="Times New Roman" w:hAnsi="Times New Roman" w:cs="Times New Roman"/>
+          <w:kern w:val="0"/>
+          <w:sz w:val="24"/>
+          <w:szCs w:val="24"/>
+          <w:lang w:eastAsia="es-AR"/>
+          <w14:ligatures w14:val="none"/>
+        </w:rPr>
+        <w:t xml:space="preserve"> Old Boys, está ubicado en el ingreso al estadio "Coloso Marcelo Bielsa", en el </w:t>
       </w:r>
       <w:r>
         <w:rPr>
@@ -223,7 +247,31 @@
           <w:lang w:eastAsia="es-AR"/>
           <w14:ligatures w14:val="none"/>
         </w:rPr>
-        <w:t xml:space="preserve"> El hecho generó gran indignación; Newell’s Old Boys repudió el acto y ordenó su inmediata restauración, además de realizar la denuncia correspondiente. </w:t>
+        <w:t xml:space="preserve"> El hecho generó gran indignación; </w:t>
+      </w:r>
+      <w:proofErr w:type="spellStart"/>
+      <w:r>
+        <w:rPr>
+          <w:rFonts w:ascii="Times New Roman" w:eastAsia="Times New Roman" w:hAnsi="Times New Roman" w:cs="Times New Roman"/>
+          <w:kern w:val="0"/>
+          <w:sz w:val="24"/>
+          <w:szCs w:val="24"/>
+          <w:lang w:eastAsia="es-AR"/>
+          <w14:ligatures w14:val="none"/>
+        </w:rPr>
+        <w:t>Newell’s</w:t>
+      </w:r>
+      <w:proofErr w:type="spellEnd"/>
+      <w:r>
+        <w:rPr>
+          <w:rFonts w:ascii="Times New Roman" w:eastAsia="Times New Roman" w:hAnsi="Times New Roman" w:cs="Times New Roman"/>
+          <w:kern w:val="0"/>
+          <w:sz w:val="24"/>
+          <w:szCs w:val="24"/>
+          <w:lang w:eastAsia="es-AR"/>
+          <w14:ligatures w14:val="none"/>
+        </w:rPr>
+        <w:t xml:space="preserve"> Old Boys repudió el acto y ordenó su inmediata restauración, además de realizar la denuncia correspondiente. </w:t>
       </w:r>
       <w:hyperlink r:id="rId7" w:tgtFrame="_blank" w:history="1">
         <w:r>
@@ -407,7 +455,31 @@
           <w:lang w:eastAsia="es-AR"/>
           <w14:ligatures w14:val="none"/>
         </w:rPr>
-        <w:t xml:space="preserve"> y el deporte formal en su enseñanza. Además, fue el origen del Club Atlético Newell's Old Boys, fundado en 1903 por egresados del colegio, entre ellos su hijo Claudio. </w:t>
+        <w:t xml:space="preserve"> y el deporte formal en su enseñanza. Además, fue el origen del Club Atlético </w:t>
+      </w:r>
+      <w:proofErr w:type="spellStart"/>
+      <w:r>
+        <w:rPr>
+          <w:rFonts w:ascii="Times New Roman" w:eastAsia="Times New Roman" w:hAnsi="Times New Roman" w:cs="Times New Roman"/>
+          <w:kern w:val="0"/>
+          <w:sz w:val="24"/>
+          <w:szCs w:val="24"/>
+          <w:lang w:eastAsia="es-AR"/>
+          <w14:ligatures w14:val="none"/>
+        </w:rPr>
+        <w:t>Newell's</w:t>
+      </w:r>
+      <w:proofErr w:type="spellEnd"/>
+      <w:r>
+        <w:rPr>
+          <w:rFonts w:ascii="Times New Roman" w:eastAsia="Times New Roman" w:hAnsi="Times New Roman" w:cs="Times New Roman"/>
+          <w:kern w:val="0"/>
+          <w:sz w:val="24"/>
+          <w:szCs w:val="24"/>
+          <w:lang w:eastAsia="es-AR"/>
+          <w14:ligatures w14:val="none"/>
+        </w:rPr>
+        <w:t xml:space="preserve"> Old Boys, fundado en 1903 por egresados del colegio, entre ellos su hijo Claudio. </w:t>
       </w:r>
       <w:hyperlink r:id="rId9" w:tgtFrame="_blank" w:history="1">
         <w:r>
@@ -787,7 +859,35 @@
           <w:lang w:eastAsia="es-AR"/>
           <w14:ligatures w14:val="none"/>
         </w:rPr>
-        <w:t>Fotos 1–2 (carousel inicio):</w:t>
+        <w:t>Fotos 1–2 (</w:t>
+      </w:r>
+      <w:proofErr w:type="spellStart"/>
+      <w:r>
+        <w:rPr>
+          <w:rFonts w:ascii="Times New Roman" w:eastAsia="Times New Roman" w:hAnsi="Times New Roman" w:cs="Times New Roman"/>
+          <w:b/>
+          <w:bCs/>
+          <w:kern w:val="0"/>
+          <w:sz w:val="24"/>
+          <w:szCs w:val="24"/>
+          <w:lang w:eastAsia="es-AR"/>
+          <w14:ligatures w14:val="none"/>
+        </w:rPr>
+        <w:t>carousel</w:t>
+      </w:r>
+      <w:proofErr w:type="spellEnd"/>
+      <w:r>
+        <w:rPr>
+          <w:rFonts w:ascii="Times New Roman" w:eastAsia="Times New Roman" w:hAnsi="Times New Roman" w:cs="Times New Roman"/>
+          <w:b/>
+          <w:bCs/>
+          <w:kern w:val="0"/>
+          <w:sz w:val="24"/>
+          <w:szCs w:val="24"/>
+          <w:lang w:eastAsia="es-AR"/>
+          <w14:ligatures w14:val="none"/>
+        </w:rPr>
+        <w:t xml:space="preserve"> inicio):</w:t>
       </w:r>
       <w:r>
         <w:rPr>
@@ -843,8 +943,709 @@
       </w:r>
     </w:p>
     <w:p>
+      <w:r>
+        <w:t>{</w:t>
+      </w:r>
+    </w:p>
+    <w:p>
+      <w:r>
+        <w:t xml:space="preserve">  "slug": "busto-</w:t>
+      </w:r>
+      <w:proofErr w:type="spellStart"/>
+      <w:r>
+        <w:t>isaac</w:t>
+      </w:r>
+      <w:proofErr w:type="spellEnd"/>
+      <w:r>
+        <w:t>-</w:t>
+      </w:r>
+      <w:proofErr w:type="spellStart"/>
+      <w:r>
+        <w:t>newell</w:t>
+      </w:r>
+      <w:proofErr w:type="spellEnd"/>
+      <w:r>
+        <w:t>",</w:t>
+      </w:r>
+    </w:p>
+    <w:p>
+      <w:r>
+        <w:t xml:space="preserve">  "</w:t>
+      </w:r>
+      <w:proofErr w:type="spellStart"/>
+      <w:r>
+        <w:t>title</w:t>
+      </w:r>
+      <w:proofErr w:type="spellEnd"/>
+      <w:r>
+        <w:t>": "Busto de Isaac Newell",</w:t>
+      </w:r>
+    </w:p>
+    <w:p>
+      <w:r>
+        <w:t xml:space="preserve">  "</w:t>
+      </w:r>
+      <w:proofErr w:type="spellStart"/>
+      <w:r>
+        <w:t>description_md</w:t>
+      </w:r>
+      <w:proofErr w:type="spellEnd"/>
+      <w:r>
+        <w:t xml:space="preserve">": "Busto homenaje a **Isaac Newell** (1853–1907), maestro inglés, fundador del **Colegio Comercial Anglo Argentino** y figura inspiradora del **Club Atlético </w:t>
+      </w:r>
+      <w:proofErr w:type="spellStart"/>
+      <w:r>
+        <w:t>Newell's</w:t>
+      </w:r>
+      <w:proofErr w:type="spellEnd"/>
+      <w:r>
+        <w:t xml:space="preserve"> Old Boys**.",</w:t>
+      </w:r>
+    </w:p>
+    <w:p>
+      <w:r>
+        <w:t xml:space="preserve">  "</w:t>
+      </w:r>
+      <w:proofErr w:type="spellStart"/>
+      <w:r>
+        <w:t>year</w:t>
+      </w:r>
+      <w:proofErr w:type="spellEnd"/>
+      <w:r>
+        <w:t xml:space="preserve">": </w:t>
+      </w:r>
+      <w:proofErr w:type="spellStart"/>
+      <w:r>
+        <w:t>null</w:t>
+      </w:r>
+      <w:proofErr w:type="spellEnd"/>
+      <w:r>
+        <w:t>,</w:t>
+      </w:r>
+    </w:p>
+    <w:p>
+      <w:r>
+        <w:t xml:space="preserve">  "material": "Cemento (réplica 2022 a partir de molde de caucho); original s/d",</w:t>
+      </w:r>
+    </w:p>
+    <w:p>
+      <w:r>
+        <w:t xml:space="preserve">  "barrio": "Parque Independencia",</w:t>
+      </w:r>
+    </w:p>
+    <w:p>
+      <w:r>
+        <w:t xml:space="preserve">  "</w:t>
+      </w:r>
+      <w:proofErr w:type="spellStart"/>
+      <w:r>
+        <w:t>lat</w:t>
+      </w:r>
+      <w:proofErr w:type="spellEnd"/>
+      <w:r>
+        <w:t xml:space="preserve">": </w:t>
+      </w:r>
+      <w:proofErr w:type="spellStart"/>
+      <w:r>
+        <w:t>null</w:t>
+      </w:r>
+      <w:proofErr w:type="spellEnd"/>
+      <w:r>
+        <w:t>,</w:t>
+      </w:r>
+    </w:p>
+    <w:p>
+      <w:r>
+        <w:t xml:space="preserve">  "</w:t>
+      </w:r>
+      <w:proofErr w:type="spellStart"/>
+      <w:r>
+        <w:t>lng</w:t>
+      </w:r>
+      <w:proofErr w:type="spellEnd"/>
+      <w:r>
+        <w:t xml:space="preserve">": </w:t>
+      </w:r>
+      <w:proofErr w:type="spellStart"/>
+      <w:r>
+        <w:t>null</w:t>
+      </w:r>
+      <w:proofErr w:type="spellEnd"/>
+      <w:r>
+        <w:t>,</w:t>
+      </w:r>
+    </w:p>
+    <w:p>
+      <w:r>
+        <w:t xml:space="preserve">  "</w:t>
+      </w:r>
+      <w:proofErr w:type="spellStart"/>
+      <w:r>
+        <w:t>resumen_corto</w:t>
+      </w:r>
+      <w:proofErr w:type="spellEnd"/>
+      <w:r>
+        <w:t xml:space="preserve">": "Busto en honor a Isaac Newell ubicado en el ingreso al estadio Marcelo Bielsa (Av. Centenario </w:t>
+      </w:r>
+      <w:proofErr w:type="spellStart"/>
+      <w:r>
+        <w:t>Newell’s</w:t>
+      </w:r>
+      <w:proofErr w:type="spellEnd"/>
+      <w:r>
+        <w:t xml:space="preserve"> O.B. y Av. Intendente Morcillo). Fue decapitado en noviembre de 2021 y repuesto en 2022 mediante una réplica elaborada a partir de un molde permanente.",</w:t>
+      </w:r>
+    </w:p>
+    <w:p>
+      <w:r>
+        <w:t xml:space="preserve">  "</w:t>
+      </w:r>
+      <w:proofErr w:type="spellStart"/>
+      <w:r>
+        <w:t>resumen_extenso</w:t>
+      </w:r>
+      <w:proofErr w:type="spellEnd"/>
+      <w:r>
+        <w:t xml:space="preserve">": "El busto se ubica en la intersección de **Av. Centenario </w:t>
+      </w:r>
+      <w:proofErr w:type="spellStart"/>
+      <w:r>
+        <w:t>Newell’s</w:t>
+      </w:r>
+      <w:proofErr w:type="spellEnd"/>
+      <w:r>
+        <w:t xml:space="preserve"> Old Boys** y **Av. Intendente Morcillo**, frente al estadio **Marcelo Bielsa**, en el Parque de la Independencia.</w:t>
+      </w:r>
+    </w:p>
+    <w:p>
+      <w:r>
+        <w:t>**Hecho vandálico (</w:t>
+      </w:r>
+      <w:proofErr w:type="gramStart"/>
+      <w:r>
+        <w:t>2021)*</w:t>
+      </w:r>
+      <w:proofErr w:type="gramEnd"/>
+      <w:r>
+        <w:t xml:space="preserve">*  </w:t>
+      </w:r>
+    </w:p>
+    <w:p>
+      <w:r>
+        <w:t>— Madrugada del **14/11/2021 (~</w:t>
+      </w:r>
+      <w:proofErr w:type="gramStart"/>
+      <w:r>
+        <w:t>02:45)*</w:t>
+      </w:r>
+      <w:proofErr w:type="gramEnd"/>
+      <w:r>
+        <w:t xml:space="preserve">*: el busto fue **decapitado**; circularon imágenes del hecho en redes.  </w:t>
+      </w:r>
+    </w:p>
+    <w:p>
+      <w:r>
+        <w:t>— El club repudió el ataque e inició gestiones para su reposición.</w:t>
+      </w:r>
+    </w:p>
+    <w:p>
+      <w:r>
+        <w:t>**Restauración y reposición (</w:t>
+      </w:r>
+      <w:proofErr w:type="gramStart"/>
+      <w:r>
+        <w:t>2022)*</w:t>
+      </w:r>
+      <w:proofErr w:type="gramEnd"/>
+      <w:r>
+        <w:t xml:space="preserve">*  </w:t>
+      </w:r>
+    </w:p>
+    <w:p>
+      <w:r>
+        <w:t xml:space="preserve">— El **11/05/2022** el club informó la **restauración y reposición**: se realizó un **molde de caucho** duradero; se produjo una **réplica en cemento**, terminada a mano por escultores y coordinada junto al **Departamento de Cultura** y la **Dirección de Restauración de la Municipalidad de Rosario**.  </w:t>
+      </w:r>
+    </w:p>
+    <w:p>
+      <w:r>
+        <w:t>— El molde permite generar **copias futuras** sin retirar la pieza original.</w:t>
+      </w:r>
+    </w:p>
+    <w:p>
+      <w:r>
+        <w:t xml:space="preserve">**Isaac Newell**  </w:t>
+      </w:r>
+    </w:p>
+    <w:p>
+      <w:r>
+        <w:lastRenderedPageBreak/>
+        <w:t xml:space="preserve">Docente inglés radicado en Rosario; junto a su esposa fundó en **1884** el **Colegio Comercial Anglo Argentino**; su legado educativo y deportivo inspiró la creación del **Club Atlético </w:t>
+      </w:r>
+      <w:proofErr w:type="spellStart"/>
+      <w:r>
+        <w:t>Newell’s</w:t>
+      </w:r>
+      <w:proofErr w:type="spellEnd"/>
+      <w:r>
+        <w:t xml:space="preserve"> Old Boys** (1903).",</w:t>
+      </w:r>
+    </w:p>
+    <w:p>
+      <w:r>
+        <w:t xml:space="preserve">  "</w:t>
+      </w:r>
+      <w:proofErr w:type="spellStart"/>
+      <w:r>
+        <w:t>dato_curioso</w:t>
+      </w:r>
+      <w:proofErr w:type="spellEnd"/>
+      <w:r>
+        <w:t>": "Para la reposición se creó un **molde permanente** que permite hacer copias sin mover la pieza original, a fin de protegerla y facilitar reposiciones futuras.",</w:t>
+      </w:r>
+    </w:p>
+    <w:p>
+      <w:r>
+        <w:t xml:space="preserve">  "</w:t>
+      </w:r>
+      <w:proofErr w:type="spellStart"/>
+      <w:r>
+        <w:t>author</w:t>
+      </w:r>
+      <w:proofErr w:type="spellEnd"/>
+      <w:r>
+        <w:t xml:space="preserve">": </w:t>
+      </w:r>
+      <w:proofErr w:type="spellStart"/>
+      <w:r>
+        <w:t>null</w:t>
+      </w:r>
+      <w:proofErr w:type="spellEnd"/>
+      <w:r>
+        <w:t>,</w:t>
+      </w:r>
+    </w:p>
+    <w:p>
+      <w:r>
+        <w:t xml:space="preserve">  "</w:t>
+      </w:r>
+      <w:proofErr w:type="spellStart"/>
+      <w:r>
+        <w:t>location</w:t>
+      </w:r>
+      <w:proofErr w:type="spellEnd"/>
+      <w:r>
+        <w:t xml:space="preserve">": "Ingreso al Estadio Marcelo Bielsa — Av. Centenario </w:t>
+      </w:r>
+      <w:proofErr w:type="spellStart"/>
+      <w:r>
+        <w:t>Newell’s</w:t>
+      </w:r>
+      <w:proofErr w:type="spellEnd"/>
+      <w:r>
+        <w:t xml:space="preserve"> O.B. y Av. Intendente Morcillo (Rosario)",</w:t>
+      </w:r>
+    </w:p>
+    <w:p>
+      <w:r>
+        <w:t xml:space="preserve">  "tags": ["busto", "Isaac Newell", "</w:t>
+      </w:r>
+      <w:proofErr w:type="spellStart"/>
+      <w:r>
+        <w:t>Newell's</w:t>
+      </w:r>
+      <w:proofErr w:type="spellEnd"/>
+      <w:r>
+        <w:t xml:space="preserve"> Old Boys", "</w:t>
+      </w:r>
       <w:bookmarkStart w:id="0" w:name="_GoBack"/>
+      <w:r>
+        <w:t>Parque Independencia</w:t>
+      </w:r>
       <w:bookmarkEnd w:id="0"/>
+      <w:r>
+        <w:t>"],</w:t>
+      </w:r>
+    </w:p>
+    <w:p>
+      <w:r>
+        <w:t xml:space="preserve">  "media": [</w:t>
+      </w:r>
+    </w:p>
+    <w:p>
+      <w:r>
+        <w:t xml:space="preserve">    {</w:t>
+      </w:r>
+    </w:p>
+    <w:p>
+      <w:r>
+        <w:t xml:space="preserve">      "</w:t>
+      </w:r>
+      <w:proofErr w:type="spellStart"/>
+      <w:r>
+        <w:t>kind</w:t>
+      </w:r>
+      <w:proofErr w:type="spellEnd"/>
+      <w:r>
+        <w:t>": "foto",</w:t>
+      </w:r>
+    </w:p>
+    <w:p>
+      <w:r>
+        <w:t xml:space="preserve">      "</w:t>
+      </w:r>
+      <w:proofErr w:type="spellStart"/>
+      <w:r>
+        <w:t>url</w:t>
+      </w:r>
+      <w:proofErr w:type="spellEnd"/>
+      <w:r>
+        <w:t>": "/media/</w:t>
+      </w:r>
+      <w:proofErr w:type="spellStart"/>
+      <w:r>
+        <w:t>statues</w:t>
+      </w:r>
+      <w:proofErr w:type="spellEnd"/>
+      <w:r>
+        <w:t>/busto-</w:t>
+      </w:r>
+      <w:proofErr w:type="spellStart"/>
+      <w:r>
+        <w:t>isaac</w:t>
+      </w:r>
+      <w:proofErr w:type="spellEnd"/>
+      <w:r>
+        <w:t>-</w:t>
+      </w:r>
+      <w:proofErr w:type="spellStart"/>
+      <w:r>
+        <w:t>newell</w:t>
+      </w:r>
+      <w:proofErr w:type="spellEnd"/>
+      <w:r>
+        <w:t>/newell_busto_1.jpg",</w:t>
+      </w:r>
+    </w:p>
+    <w:p>
+      <w:r>
+        <w:t xml:space="preserve">      "</w:t>
+      </w:r>
+      <w:proofErr w:type="spellStart"/>
+      <w:r>
+        <w:t>caption</w:t>
+      </w:r>
+      <w:proofErr w:type="spellEnd"/>
+      <w:r>
+        <w:t>": "Busto restaurado, vista frontal",</w:t>
+      </w:r>
+    </w:p>
+    <w:p>
+      <w:r>
+        <w:t xml:space="preserve">      "</w:t>
+      </w:r>
+      <w:proofErr w:type="spellStart"/>
+      <w:r>
+        <w:t>credit</w:t>
+      </w:r>
+      <w:proofErr w:type="spellEnd"/>
+      <w:r>
+        <w:t>": ""</w:t>
+      </w:r>
+    </w:p>
+    <w:p>
+      <w:r>
+        <w:t xml:space="preserve">    },</w:t>
+      </w:r>
+    </w:p>
+    <w:p>
+      <w:r>
+        <w:t xml:space="preserve">    {</w:t>
+      </w:r>
+    </w:p>
+    <w:p>
+      <w:r>
+        <w:t xml:space="preserve">      "</w:t>
+      </w:r>
+      <w:proofErr w:type="spellStart"/>
+      <w:r>
+        <w:t>kind</w:t>
+      </w:r>
+      <w:proofErr w:type="spellEnd"/>
+      <w:r>
+        <w:t>": "foto",</w:t>
+      </w:r>
+    </w:p>
+    <w:p>
+      <w:r>
+        <w:t xml:space="preserve">      "</w:t>
+      </w:r>
+      <w:proofErr w:type="spellStart"/>
+      <w:r>
+        <w:t>url</w:t>
+      </w:r>
+      <w:proofErr w:type="spellEnd"/>
+      <w:r>
+        <w:t>": "/media/</w:t>
+      </w:r>
+      <w:proofErr w:type="spellStart"/>
+      <w:r>
+        <w:t>statues</w:t>
+      </w:r>
+      <w:proofErr w:type="spellEnd"/>
+      <w:r>
+        <w:t>/busto-</w:t>
+      </w:r>
+      <w:proofErr w:type="spellStart"/>
+      <w:r>
+        <w:t>isaac</w:t>
+      </w:r>
+      <w:proofErr w:type="spellEnd"/>
+      <w:r>
+        <w:t>-</w:t>
+      </w:r>
+      <w:proofErr w:type="spellStart"/>
+      <w:r>
+        <w:t>newell</w:t>
+      </w:r>
+      <w:proofErr w:type="spellEnd"/>
+      <w:r>
+        <w:t>/newell_busto_2.jpg",</w:t>
+      </w:r>
+    </w:p>
+    <w:p>
+      <w:r>
+        <w:t xml:space="preserve">      "</w:t>
+      </w:r>
+      <w:proofErr w:type="spellStart"/>
+      <w:r>
+        <w:t>caption</w:t>
+      </w:r>
+      <w:proofErr w:type="spellEnd"/>
+      <w:r>
+        <w:t xml:space="preserve">": "Entorno del busto en Av. Centenario y Av. </w:t>
+      </w:r>
+      <w:proofErr w:type="spellStart"/>
+      <w:r>
+        <w:t>Int</w:t>
+      </w:r>
+      <w:proofErr w:type="spellEnd"/>
+      <w:r>
+        <w:t>. Morcillo",</w:t>
+      </w:r>
+    </w:p>
+    <w:p>
+      <w:r>
+        <w:t xml:space="preserve">      "</w:t>
+      </w:r>
+      <w:proofErr w:type="spellStart"/>
+      <w:r>
+        <w:t>credit</w:t>
+      </w:r>
+      <w:proofErr w:type="spellEnd"/>
+      <w:r>
+        <w:t>": ""</w:t>
+      </w:r>
+    </w:p>
+    <w:p>
+      <w:r>
+        <w:t xml:space="preserve">    },</w:t>
+      </w:r>
+    </w:p>
+    <w:p>
+      <w:r>
+        <w:t xml:space="preserve">    {</w:t>
+      </w:r>
+    </w:p>
+    <w:p>
+      <w:r>
+        <w:t xml:space="preserve">      "</w:t>
+      </w:r>
+      <w:proofErr w:type="spellStart"/>
+      <w:r>
+        <w:t>kind</w:t>
+      </w:r>
+      <w:proofErr w:type="spellEnd"/>
+      <w:r>
+        <w:t>": "foto",</w:t>
+      </w:r>
+    </w:p>
+    <w:p>
+      <w:r>
+        <w:t xml:space="preserve">      "</w:t>
+      </w:r>
+      <w:proofErr w:type="spellStart"/>
+      <w:r>
+        <w:t>url</w:t>
+      </w:r>
+      <w:proofErr w:type="spellEnd"/>
+      <w:r>
+        <w:t>": "/media/</w:t>
+      </w:r>
+      <w:proofErr w:type="spellStart"/>
+      <w:r>
+        <w:t>statues</w:t>
+      </w:r>
+      <w:proofErr w:type="spellEnd"/>
+      <w:r>
+        <w:t>/busto-</w:t>
+      </w:r>
+      <w:proofErr w:type="spellStart"/>
+      <w:r>
+        <w:t>isaac</w:t>
+      </w:r>
+      <w:proofErr w:type="spellEnd"/>
+      <w:r>
+        <w:t>-</w:t>
+      </w:r>
+      <w:proofErr w:type="spellStart"/>
+      <w:r>
+        <w:t>newell</w:t>
+      </w:r>
+      <w:proofErr w:type="spellEnd"/>
+      <w:r>
+        <w:t>/newell_busto_3.jpg",</w:t>
+      </w:r>
+    </w:p>
+    <w:p>
+      <w:r>
+        <w:t xml:space="preserve">      "</w:t>
+      </w:r>
+      <w:proofErr w:type="spellStart"/>
+      <w:r>
+        <w:t>caption</w:t>
+      </w:r>
+      <w:proofErr w:type="spellEnd"/>
+      <w:r>
+        <w:t>": "Detalle de pátinas y base",</w:t>
+      </w:r>
+    </w:p>
+    <w:p>
+      <w:r>
+        <w:t xml:space="preserve">      "</w:t>
+      </w:r>
+      <w:proofErr w:type="spellStart"/>
+      <w:r>
+        <w:t>credit</w:t>
+      </w:r>
+      <w:proofErr w:type="spellEnd"/>
+      <w:r>
+        <w:t>": ""</w:t>
+      </w:r>
+    </w:p>
+    <w:p>
+      <w:r>
+        <w:t xml:space="preserve">    },</w:t>
+      </w:r>
+    </w:p>
+    <w:p>
+      <w:r>
+        <w:t xml:space="preserve">    {</w:t>
+      </w:r>
+    </w:p>
+    <w:p>
+      <w:r>
+        <w:t xml:space="preserve">      "</w:t>
+      </w:r>
+      <w:proofErr w:type="spellStart"/>
+      <w:r>
+        <w:t>kind</w:t>
+      </w:r>
+      <w:proofErr w:type="spellEnd"/>
+      <w:r>
+        <w:t>": "foto",</w:t>
+      </w:r>
+    </w:p>
+    <w:p>
+      <w:r>
+        <w:t xml:space="preserve">      "</w:t>
+      </w:r>
+      <w:proofErr w:type="spellStart"/>
+      <w:r>
+        <w:t>url</w:t>
+      </w:r>
+      <w:proofErr w:type="spellEnd"/>
+      <w:r>
+        <w:t>": "/media/</w:t>
+      </w:r>
+      <w:proofErr w:type="spellStart"/>
+      <w:r>
+        <w:t>statues</w:t>
+      </w:r>
+      <w:proofErr w:type="spellEnd"/>
+      <w:r>
+        <w:t>/busto-</w:t>
+      </w:r>
+      <w:proofErr w:type="spellStart"/>
+      <w:r>
+        <w:t>isaac</w:t>
+      </w:r>
+      <w:proofErr w:type="spellEnd"/>
+      <w:r>
+        <w:t>-</w:t>
+      </w:r>
+      <w:proofErr w:type="spellStart"/>
+      <w:r>
+        <w:t>newell</w:t>
+      </w:r>
+      <w:proofErr w:type="spellEnd"/>
+      <w:r>
+        <w:t>/newell_busto_4.jpg",</w:t>
+      </w:r>
+    </w:p>
+    <w:p>
+      <w:r>
+        <w:t xml:space="preserve">      "</w:t>
+      </w:r>
+      <w:proofErr w:type="spellStart"/>
+      <w:r>
+        <w:t>caption</w:t>
+      </w:r>
+      <w:proofErr w:type="spellEnd"/>
+      <w:r>
+        <w:t>": "Registro de la restauración (2022)",</w:t>
+      </w:r>
+    </w:p>
+    <w:p>
+      <w:r>
+        <w:lastRenderedPageBreak/>
+        <w:t xml:space="preserve">      "</w:t>
+      </w:r>
+      <w:proofErr w:type="spellStart"/>
+      <w:r>
+        <w:t>credit</w:t>
+      </w:r>
+      <w:proofErr w:type="spellEnd"/>
+      <w:r>
+        <w:t>": ""</w:t>
+      </w:r>
+    </w:p>
+    <w:p>
+      <w:r>
+        <w:t xml:space="preserve">    }</w:t>
+      </w:r>
+    </w:p>
+    <w:p>
+      <w:r>
+        <w:t xml:space="preserve">  ],</w:t>
+      </w:r>
+    </w:p>
+    <w:p>
+      <w:r>
+        <w:t xml:space="preserve">  "</w:t>
+      </w:r>
+      <w:proofErr w:type="spellStart"/>
+      <w:r>
+        <w:t>orden_catalogo</w:t>
+      </w:r>
+      <w:proofErr w:type="spellEnd"/>
+      <w:r>
+        <w:t>": 2</w:t>
+      </w:r>
+    </w:p>
+    <w:p>
+      <w:r>
+        <w:t>}</w:t>
+      </w:r>
     </w:p>
     <w:sectPr>
       <w:pgSz w:w="11906" w:h="16838"/>
